--- a/jdk-source/集合/LinkedHashMap.docx
+++ b/jdk-source/集合/LinkedHashMap.docx
@@ -57,7 +57,7 @@
           <w:rFonts w:hint="eastAsia"/>
           <w:lang w:val="en-US" w:eastAsia="zh-CN"/>
         </w:rPr>
-        <w:t>LinkedHashmap继承自HashMap，是基于hash表和双向循环链表实现的，双向循环链表维护了访问元素的顺序。HashMap中用到了很多空实现的方法，LinkedHashMap正是通过这些模板方法来维护元素的顺序的。下面我们就来看看这些模板方法在LinkedHashMap中的实现。</w:t>
+        <w:t>LinkedHashmap继承自HashMap，是基于hash表和双向循环链表实现的，双向循环链表维护了访问元素的顺序。HashMap中用到了很多空实现的方法，LinkedHashMap正是通过这些方法来维护元素的顺序的。下面我们就来看看这些方法在LinkedHashMap中的实现。</w:t>
       </w:r>
     </w:p>
     <w:p>
@@ -247,7 +247,7 @@
           <w:szCs w:val="24"/>
           <w:lang w:val="en-US" w:eastAsia="zh-CN"/>
         </w:rPr>
-        <w:t>1.模板方法</w:t>
+        <w:t>1.空方法</w:t>
       </w:r>
     </w:p>
     <w:p>
@@ -418,7 +418,7 @@
           <w:rFonts w:hint="eastAsia"/>
           <w:lang w:val="en-US" w:eastAsia="zh-CN"/>
         </w:rPr>
-        <w:t>recordAccess和recordRemoval是HashMap.Entry中的模板方法。LinkedHashMap.Entry继承了HashMap.Entry，提供了recordAcces和recordRemoval的具体实现，LinkedHashMap正式通过这两个方法维护内部元素访问顺序的。</w:t>
+        <w:t>recordAccess和recordRemoval是HashMap.Entry中的方法。LinkedHashMap.Entry继承了HashMap.Entry，提供了recordAcces和recordRemoval的具体实现，LinkedHashMap正式通过这两个方法维护内部元素访问顺序的。</w:t>
       </w:r>
     </w:p>
     <w:p>
@@ -916,6 +916,7 @@
     <w:p>
       <w:pPr>
         <w:numPr>
+          <w:ilvl w:val="0"/>
           <w:numId w:val="0"/>
         </w:numPr>
       </w:pPr>
@@ -966,6 +967,7 @@
     <w:p>
       <w:pPr>
         <w:numPr>
+          <w:ilvl w:val="0"/>
           <w:numId w:val="0"/>
         </w:numPr>
         <w:ind w:firstLine="420" w:firstLineChars="0"/>
@@ -1128,7 +1130,16 @@
           <w:rFonts w:hint="eastAsia"/>
           <w:lang w:val="en-US" w:eastAsia="zh-CN"/>
         </w:rPr>
-        <w:t>这里之所以重新是通过遍历双向链表的方式可以获得更快的访问速度。</w:t>
+        <w:t>这里之所以重写</w:t>
+      </w:r>
+      <w:bookmarkStart w:id="0" w:name="_GoBack"/>
+      <w:bookmarkEnd w:id="0"/>
+      <w:r>
+        <w:rPr>
+          <w:rFonts w:hint="eastAsia"/>
+          <w:lang w:val="en-US" w:eastAsia="zh-CN"/>
+        </w:rPr>
+        <w:t>通过遍历双向链表的方式可以获得更快的访问速度。</w:t>
       </w:r>
     </w:p>
     <w:p>
@@ -1630,8 +1641,6 @@
         </w:rPr>
         <w:t>LinkedHashMap1.7与1.6版本没有多少变化</w:t>
       </w:r>
-      <w:bookmarkStart w:id="0" w:name="_GoBack"/>
-      <w:bookmarkEnd w:id="0"/>
     </w:p>
     <w:sectPr>
       <w:pgSz w:w="11906" w:h="16838"/>
